--- a/Literature Reviews/Literature Review AnderandDonnie.docx
+++ b/Literature Reviews/Literature Review AnderandDonnie.docx
@@ -101,7 +101,71 @@
           <w:sz w:val="24"/>
           <w:szCs w:val="24"/>
         </w:rPr>
-        <w:t xml:space="preserve">The Red Raven 2.0 robotic platform competes at the Intelligent Ground Vehicle Competition (IGVC) and focuses on different aspects of image processing and recognition necessary to detect edge boundaries and obstacles ranging from trashcans to construction barrels. They used a parallel flowchart approach that started by filtering out grass and obstacles in their pre-processing stages. They use HSV thresholds to detect lines and obstacles necessary for the creation of separate types of filters. Once a grass filter and an obstacle filter were created, the obstacle filter was subtracted from the grass filter to create an image that only displays the white lines. They proceeded to pass a small particle filter to reduce the noise from discontinuous areas or random bright spots in the grass. After they created an image that only contained the distinguishable white lines, they passed a Canny Edge Detection algorithm to obtain edge information. </w:t>
+        <w:t>The Red Raven 2.0 robotic platform competes at the Intelligent Ground Vehicle Competition (IGVC) and focuses on different aspects of image processing and recognition necessary to detect edge boundaries and obstacles ranging from trashcans to construction barrels. They used a parallel flowchart approach that started by filtering out grass and obstacles in their pre-processing stages. They use</w:t>
+      </w:r>
+      <w:r>
+        <w:rPr>
+          <w:rFonts w:ascii="Times New Roman" w:hAnsi="Times New Roman" w:cs="Times New Roman"/>
+          <w:sz w:val="24"/>
+          <w:szCs w:val="24"/>
+        </w:rPr>
+        <w:t>d</w:t>
+      </w:r>
+      <w:r>
+        <w:rPr>
+          <w:rFonts w:ascii="Times New Roman" w:hAnsi="Times New Roman" w:cs="Times New Roman"/>
+          <w:sz w:val="24"/>
+          <w:szCs w:val="24"/>
+        </w:rPr>
+        <w:t xml:space="preserve"> </w:t>
+      </w:r>
+      <w:r>
+        <w:rPr>
+          <w:rFonts w:ascii="Times New Roman" w:hAnsi="Times New Roman" w:cs="Times New Roman"/>
+          <w:sz w:val="24"/>
+          <w:szCs w:val="24"/>
+        </w:rPr>
+        <w:t xml:space="preserve">RGB and </w:t>
+      </w:r>
+      <w:r>
+        <w:rPr>
+          <w:rFonts w:ascii="Times New Roman" w:hAnsi="Times New Roman" w:cs="Times New Roman"/>
+          <w:sz w:val="24"/>
+          <w:szCs w:val="24"/>
+        </w:rPr>
+        <w:t>HSV thresholds to detect lines and obstacles necessary for the creation of separate types of filters. Once a grass filter and an obstacle filter were created, the obstacle filter was subtracted from the grass filter to create an image that onl</w:t>
+      </w:r>
+      <w:r>
+        <w:rPr>
+          <w:rFonts w:ascii="Times New Roman" w:hAnsi="Times New Roman" w:cs="Times New Roman"/>
+          <w:sz w:val="24"/>
+          <w:szCs w:val="24"/>
+        </w:rPr>
+        <w:t>y displays the white lines. The Red Raven team then</w:t>
+      </w:r>
+      <w:r>
+        <w:rPr>
+          <w:rFonts w:ascii="Times New Roman" w:hAnsi="Times New Roman" w:cs="Times New Roman"/>
+          <w:sz w:val="24"/>
+          <w:szCs w:val="24"/>
+        </w:rPr>
+        <w:t xml:space="preserve"> proceeded to pass a small particle filter to reduce the noise from discontinuous areas or random bright spots in the grass. After they created an image that only contained the distingu</w:t>
+      </w:r>
+      <w:r>
+        <w:rPr>
+          <w:rFonts w:ascii="Times New Roman" w:hAnsi="Times New Roman" w:cs="Times New Roman"/>
+          <w:sz w:val="24"/>
+          <w:szCs w:val="24"/>
+        </w:rPr>
+        <w:t>ishable white lines, they applied</w:t>
+      </w:r>
+      <w:r>
+        <w:rPr>
+          <w:rFonts w:ascii="Times New Roman" w:hAnsi="Times New Roman" w:cs="Times New Roman"/>
+          <w:sz w:val="24"/>
+          <w:szCs w:val="24"/>
+        </w:rPr>
+        <w:t xml:space="preserve"> a Canny Edge Detection algorithm to obtain edge information. </w:t>
       </w:r>
       <w:r>
         <w:rPr>
@@ -119,8 +183,6 @@
         </w:rPr>
         <w:t>.</w:t>
       </w:r>
-      <w:bookmarkStart w:id="0" w:name="_GoBack"/>
-      <w:bookmarkEnd w:id="0"/>
     </w:p>
     <w:p>
       <w:pPr>
@@ -191,8 +253,70 @@
           <w:sz w:val="24"/>
           <w:szCs w:val="24"/>
         </w:rPr>
-        <w:t xml:space="preserve"> One of our main concerns is that the actual environment where the robot will be performing does not consist of uniform grassy field. Discontinuities in the grass, such as a brown patch of grass, might not be detected by the grass filter and might pass as an obstacle. Other potential problems consist of the brightness that the camera will experience. Bright spots of light created by the horizon line or reflective surfaces might fool the algorithm into thinking that it is a white line. Finally, since the line detection is dependent on the obstacle detection filter, if the obstacle detection filter fails, the line detection will also fail.</w:t>
-      </w:r>
+        <w:t xml:space="preserve"> One of our main concerns is that the actual environment where the robot will be performing does not consist of uniform grassy field. Discontinuities in the grass, such as a brown patch</w:t>
+      </w:r>
+      <w:r>
+        <w:rPr>
+          <w:rFonts w:ascii="Times New Roman" w:hAnsi="Times New Roman" w:cs="Times New Roman"/>
+          <w:sz w:val="24"/>
+          <w:szCs w:val="24"/>
+        </w:rPr>
+        <w:t>es</w:t>
+      </w:r>
+      <w:r>
+        <w:rPr>
+          <w:rFonts w:ascii="Times New Roman" w:hAnsi="Times New Roman" w:cs="Times New Roman"/>
+          <w:sz w:val="24"/>
+          <w:szCs w:val="24"/>
+        </w:rPr>
+        <w:t xml:space="preserve"> of grass, might not be detected by the grass filter and might pass as an obstacle. Other potential problems consist of the brightness that the camera will experience. Bright spots of light created by the horizon line or reflective surfaces might fool the algorithm into thinking that it is a white line. Finally, since the line detection is dependent on the obstacle detection filter, if the obstacle detection filter fails, the line detection will also fail.</w:t>
+      </w:r>
+    </w:p>
+    <w:p>
+      <w:pPr>
+        <w:jc w:val="both"/>
+        <w:rPr>
+          <w:rFonts w:ascii="Times New Roman" w:hAnsi="Times New Roman" w:cs="Times New Roman"/>
+          <w:sz w:val="24"/>
+          <w:szCs w:val="24"/>
+        </w:rPr>
+      </w:pPr>
+      <w:r>
+        <w:rPr>
+          <w:rFonts w:ascii="Times New Roman" w:hAnsi="Times New Roman" w:cs="Times New Roman"/>
+          <w:i/>
+          <w:sz w:val="24"/>
+          <w:szCs w:val="24"/>
+        </w:rPr>
+        <w:t>Citation:</w:t>
+      </w:r>
+      <w:r>
+        <w:rPr>
+          <w:rFonts w:ascii="Times New Roman" w:hAnsi="Times New Roman" w:cs="Times New Roman"/>
+          <w:sz w:val="24"/>
+          <w:szCs w:val="24"/>
+        </w:rPr>
+        <w:t xml:space="preserve"> Anikstein, Alex. IGVC Red Raven 2.0 </w:t>
+      </w:r>
+      <w:r>
+        <w:rPr>
+          <w:rFonts w:ascii="Times New Roman" w:hAnsi="Times New Roman" w:cs="Times New Roman"/>
+          <w:i/>
+          <w:sz w:val="24"/>
+          <w:szCs w:val="24"/>
+        </w:rPr>
+        <w:t>California State University,</w:t>
+      </w:r>
+      <w:r>
+        <w:rPr>
+          <w:rFonts w:ascii="Times New Roman" w:hAnsi="Times New Roman" w:cs="Times New Roman"/>
+          <w:sz w:val="24"/>
+          <w:szCs w:val="24"/>
+        </w:rPr>
+        <w:t xml:space="preserve"> pp. 9 – 11. June 2012.</w:t>
+      </w:r>
+      <w:bookmarkStart w:id="0" w:name="_GoBack"/>
+      <w:bookmarkEnd w:id="0"/>
     </w:p>
     <w:sectPr>
       <w:pgSz w:w="12240" w:h="15840"/>
